--- a/gossk/laws/docx/template.docx
+++ b/gossk/laws/docx/template.docx
@@ -13,8 +13,48 @@
           <w:szCs w:val="52"/>
         </w:rPr>
       </w:pPr>
-      <w:bookmarkStart w:id="0" w:name="_97fancl3qpnh" w:colFirst="0" w:colLast="0"/>
-      <w:bookmarkEnd w:id="0"/>
+      <w:r>
+        <w:rPr>
+          <w:sz w:val="52"/>
+          <w:szCs w:val="52"/>
+        </w:rPr>
+        <w:pict w14:anchorId="6596B915">
+          <v:shapetype id="_x0000_t75" coordsize="21600,21600" o:spt="75" o:preferrelative="t" path="m@4@5l@4@11@9@11@9@5xe" filled="f" stroked="f">
+            <v:stroke joinstyle="miter"/>
+            <v:formulas>
+              <v:f eqn="if lineDrawn pixelLineWidth 0"/>
+              <v:f eqn="sum @0 1 0"/>
+              <v:f eqn="sum 0 0 @1"/>
+              <v:f eqn="prod @2 1 2"/>
+              <v:f eqn="prod @3 21600 pixelWidth"/>
+              <v:f eqn="prod @3 21600 pixelHeight"/>
+              <v:f eqn="sum @0 0 1"/>
+              <v:f eqn="prod @6 1 2"/>
+              <v:f eqn="prod @7 21600 pixelWidth"/>
+              <v:f eqn="sum @8 21600 0"/>
+              <v:f eqn="prod @7 21600 pixelHeight"/>
+              <v:f eqn="sum @10 21600 0"/>
+            </v:formulas>
+            <v:path o:extrusionok="f" gradientshapeok="t" o:connecttype="rect"/>
+            <o:lock v:ext="edit" aspectratio="t"/>
+          </v:shapetype>
+          <v:shape id="_x0000_i1025" type="#_x0000_t75" style="width:91.5pt;height:68.25pt">
+            <v:imagedata r:id="rId5" o:title="skl gerb black" croptop="20594f" cropbottom="19466f" cropleft="23158f" cropright="23158f"/>
+          </v:shape>
+        </w:pict>
+      </w:r>
+    </w:p>
+    <w:p>
+      <w:pPr>
+        <w:keepNext/>
+        <w:keepLines/>
+        <w:spacing w:after="60"/>
+        <w:jc w:val="center"/>
+        <w:rPr>
+          <w:sz w:val="52"/>
+          <w:szCs w:val="52"/>
+        </w:rPr>
+      </w:pPr>
       <w:r>
         <w:rPr>
           <w:sz w:val="52"/>
@@ -64,8 +104,6 @@
         </w:rPr>
         <w:t>название</w:t>
       </w:r>
-      <w:bookmarkStart w:id="1" w:name="_GoBack"/>
-      <w:bookmarkEnd w:id="1"/>
       <w:r>
         <w:rPr>
           <w:b/>
@@ -139,6 +177,8 @@
         </w:rPr>
         <w:t>А. С. Егоров</w:t>
       </w:r>
+      <w:bookmarkStart w:id="0" w:name="_GoBack"/>
+      <w:bookmarkEnd w:id="0"/>
     </w:p>
     <w:p>
       <w:pPr>

--- a/gossk/laws/docx/template.docx
+++ b/gossk/laws/docx/template.docx
@@ -18,7 +18,7 @@
           <w:sz w:val="52"/>
           <w:szCs w:val="52"/>
         </w:rPr>
-        <w:pict w14:anchorId="6596B915">
+        <w:pict w14:anchorId="57C41A08">
           <v:shapetype id="_x0000_t75" coordsize="21600,21600" o:spt="75" o:preferrelative="t" path="m@4@5l@4@11@9@11@9@5xe" filled="f" stroked="f">
             <v:stroke joinstyle="miter"/>
             <v:formulas>
@@ -38,8 +38,8 @@
             <v:path o:extrusionok="f" gradientshapeok="t" o:connecttype="rect"/>
             <o:lock v:ext="edit" aspectratio="t"/>
           </v:shapetype>
-          <v:shape id="_x0000_i1025" type="#_x0000_t75" style="width:91.5pt;height:68.25pt">
-            <v:imagedata r:id="rId5" o:title="skl gerb black" croptop="20594f" cropbottom="19466f" cropleft="23158f" cropright="23158f"/>
+          <v:shape id="_x0000_i1025" type="#_x0000_t75" style="width:97.5pt;height:97.5pt">
+            <v:imagedata r:id="rId5" o:title="skl gerb black"/>
           </v:shape>
         </w:pict>
       </w:r>
@@ -134,6 +134,8 @@
         </w:rPr>
         <w:t>Тело</w:t>
       </w:r>
+      <w:bookmarkStart w:id="0" w:name="_GoBack"/>
+      <w:bookmarkEnd w:id="0"/>
     </w:p>
     <w:p>
       <w:pPr>
@@ -177,8 +179,6 @@
         </w:rPr>
         <w:t>А. С. Егоров</w:t>
       </w:r>
-      <w:bookmarkStart w:id="0" w:name="_GoBack"/>
-      <w:bookmarkEnd w:id="0"/>
     </w:p>
     <w:p>
       <w:pPr>
